--- a/conclusions.docx
+++ b/conclusions.docx
@@ -373,6 +373,36 @@
         <w:pStyle w:val="Body"/>
         <w:bidi w:val="0"/>
       </w:pPr>
+      <w:r>
+        <w:rPr>
+          <w:rtl w:val="0"/>
+        </w:rPr>
+        <w:t xml:space="preserve">- Adding content to Home and About page: added the </w:t>
+      </w:r>
+      <w:r>
+        <w:rPr>
+          <w:rtl w:val="0"/>
+        </w:rPr>
+        <w:t>“</w:t>
+      </w:r>
+      <w:r>
+        <w:rPr>
+          <w:rtl w:val="0"/>
+        </w:rPr>
+        <w:t>lorem ipsum</w:t>
+      </w:r>
+      <w:r>
+        <w:rPr>
+          <w:rtl w:val="0"/>
+        </w:rPr>
+        <w:t xml:space="preserve">” </w:t>
+      </w:r>
+      <w:r>
+        <w:rPr>
+          <w:rtl w:val="0"/>
+        </w:rPr>
+        <w:t>text as filler</w:t>
+      </w:r>
       <w:r/>
     </w:p>
     <w:sectPr>
